--- a/cursos/AULAS/ANTIMICROBIANA/Aula 5 - Como o Brasil enfrenta a Resistência Antimicrobiana - v2.docx
+++ b/cursos/AULAS/ANTIMICROBIANA/Aula 5 - Como o Brasil enfrenta a Resistência Antimicrobiana - v2.docx
@@ -707,7 +707,7 @@
                 <w:r>
                   <w:fldChar w:fldCharType="separate"/>
                 </w:r>
-                <w:hyperlink w:anchor="_Toc72433042" w:history="1">
+                <w:hyperlink w:anchor="_Toc72448169" w:history="1">
                   <w:r>
                     <w:rPr>
                       <w:rStyle w:val="Hyperlink"/>
@@ -734,7 +734,7 @@
                       <w:noProof/>
                       <w:webHidden/>
                     </w:rPr>
-                    <w:instrText xml:space="preserve"> PAGEREF _Toc72433042 \h </w:instrText>
+                    <w:instrText xml:space="preserve"> PAGEREF _Toc72448169 \h </w:instrText>
                   </w:r>
                   <w:r>
                     <w:rPr>
@@ -773,7 +773,7 @@
                     <w:noProof/>
                   </w:rPr>
                 </w:pPr>
-                <w:hyperlink w:anchor="_Toc72433043" w:history="1">
+                <w:hyperlink w:anchor="_Toc72448170" w:history="1">
                   <w:r>
                     <w:rPr>
                       <w:rStyle w:val="Hyperlink"/>
@@ -800,7 +800,7 @@
                       <w:noProof/>
                       <w:webHidden/>
                     </w:rPr>
-                    <w:instrText xml:space="preserve"> PAGEREF _Toc72433043 \h </w:instrText>
+                    <w:instrText xml:space="preserve"> PAGEREF _Toc72448170 \h </w:instrText>
                   </w:r>
                   <w:r>
                     <w:rPr>
@@ -839,7 +839,7 @@
                     <w:noProof/>
                   </w:rPr>
                 </w:pPr>
-                <w:hyperlink w:anchor="_Toc72433044" w:history="1">
+                <w:hyperlink w:anchor="_Toc72448171" w:history="1">
                   <w:r>
                     <w:rPr>
                       <w:rStyle w:val="Hyperlink"/>
@@ -866,7 +866,7 @@
                       <w:noProof/>
                       <w:webHidden/>
                     </w:rPr>
-                    <w:instrText xml:space="preserve"> PAGEREF _Toc72433044 \h </w:instrText>
+                    <w:instrText xml:space="preserve"> PAGEREF _Toc72448171 \h </w:instrText>
                   </w:r>
                   <w:r>
                     <w:rPr>
@@ -905,7 +905,7 @@
                     <w:noProof/>
                   </w:rPr>
                 </w:pPr>
-                <w:hyperlink w:anchor="_Toc72433045" w:history="1">
+                <w:hyperlink w:anchor="_Toc72448172" w:history="1">
                   <w:r>
                     <w:rPr>
                       <w:rStyle w:val="Hyperlink"/>
@@ -932,7 +932,7 @@
                       <w:noProof/>
                       <w:webHidden/>
                     </w:rPr>
-                    <w:instrText xml:space="preserve"> PAGEREF _Toc72433045 \h </w:instrText>
+                    <w:instrText xml:space="preserve"> PAGEREF _Toc72448172 \h </w:instrText>
                   </w:r>
                   <w:r>
                     <w:rPr>
@@ -973,7 +973,7 @@
                     <w:lang w:bidi="ar-SA"/>
                   </w:rPr>
                 </w:pPr>
-                <w:hyperlink w:anchor="_Toc72433046" w:history="1">
+                <w:hyperlink w:anchor="_Toc72448173" w:history="1">
                   <w:r>
                     <w:rPr>
                       <w:rStyle w:val="Hyperlink"/>
@@ -1001,7 +1001,7 @@
                       <w:noProof/>
                       <w:webHidden/>
                     </w:rPr>
-                    <w:instrText xml:space="preserve"> PAGEREF _Toc72433046 \h </w:instrText>
+                    <w:instrText xml:space="preserve"> PAGEREF _Toc72448173 \h </w:instrText>
                   </w:r>
                   <w:r>
                     <w:rPr>
@@ -1200,14 +1200,27 @@
             <w:r>
               <w:t xml:space="preserve">Figura </w:t>
             </w:r>
-            <w:fldSimple w:instr=" SEQ Figura \* ARABIC ">
-              <w:r>
-                <w:rPr>
-                  <w:noProof/>
-                </w:rPr>
-                <w:t>1</w:t>
-              </w:r>
-            </w:fldSimple>
+            <w:r>
+              <w:fldChar w:fldCharType="begin"/>
+            </w:r>
+            <w:r>
+              <w:instrText xml:space="preserve"> SEQ Figura \* ARABIC </w:instrText>
+            </w:r>
+            <w:r>
+              <w:fldChar w:fldCharType="separate"/>
+            </w:r>
+            <w:r>
+              <w:rPr>
+                <w:noProof/>
+              </w:rPr>
+              <w:t>1</w:t>
+            </w:r>
+            <w:r>
+              <w:rPr>
+                <w:noProof/>
+              </w:rPr>
+              <w:fldChar w:fldCharType="end"/>
+            </w:r>
             <w:r>
               <w:rPr>
                 <w:noProof/>
@@ -1322,7 +1335,7 @@
             <w:pPr>
               <w:pStyle w:val="P1Ttulonumerado"/>
             </w:pPr>
-            <w:bookmarkStart w:id="0" w:name="_Toc72433042"/>
+            <w:bookmarkStart w:id="0" w:name="_Toc72448169"/>
             <w:r>
               <w:t>Modelo lógico para as ações de enfrentamento, controle e vigilância da resistência antimicrobiana</w:t>
             </w:r>
@@ -1572,7 +1585,7 @@
             <w:pPr>
               <w:pStyle w:val="P11Ttulonumerado"/>
             </w:pPr>
-            <w:bookmarkStart w:id="1" w:name="_Toc72433043"/>
+            <w:bookmarkStart w:id="1" w:name="_Toc72448170"/>
             <w:r>
               <w:t>• Saúde Humana</w:t>
             </w:r>
@@ -3917,7 +3930,7 @@
             <w:pPr>
               <w:pStyle w:val="P11Ttulonumerado"/>
             </w:pPr>
-            <w:bookmarkStart w:id="2" w:name="_Toc72433044"/>
+            <w:bookmarkStart w:id="2" w:name="_Toc72448171"/>
             <w:r>
               <w:lastRenderedPageBreak/>
               <w:t>• Saúde Animal e Agropecuária</w:t>
@@ -4998,7 +5011,7 @@
             <w:pPr>
               <w:pStyle w:val="P11Ttulonumerado"/>
             </w:pPr>
-            <w:bookmarkStart w:id="3" w:name="_Toc72433045"/>
+            <w:bookmarkStart w:id="3" w:name="_Toc72448172"/>
             <w:r>
               <w:t>• Assistência Farmacêutica</w:t>
             </w:r>
@@ -6560,7 +6573,7 @@
                 <w:lang w:val="it-IT"/>
               </w:rPr>
             </w:pPr>
-            <w:bookmarkStart w:id="4" w:name="_Toc72433046"/>
+            <w:bookmarkStart w:id="4" w:name="_Toc72448173"/>
             <w:r>
               <w:rPr>
                 <w:lang w:val="it-IT"/>
@@ -10883,12 +10896,13 @@
     <w:charset w:val="00"/>
     <w:family w:val="swiss"/>
     <w:pitch w:val="variable"/>
-    <w:sig w:usb0="A0002AEF" w:usb1="4000207B" w:usb2="00000000" w:usb3="00000000" w:csb0="000001FF" w:csb1="00000000"/>
+    <w:sig w:usb0="E4002EFF" w:usb1="C000247B" w:usb2="00000009" w:usb3="00000000" w:csb0="000001FF" w:csb1="00000000"/>
   </w:font>
   <w:font w:name="Montserrat">
     <w:panose1 w:val="00000500000000000000"/>
     <w:charset w:val="00"/>
-    <w:family w:val="auto"/>
+    <w:family w:val="modern"/>
+    <w:notTrueType/>
     <w:pitch w:val="variable"/>
     <w:sig w:usb0="2000020F" w:usb1="00000003" w:usb2="00000000" w:usb3="00000000" w:csb0="00000197" w:csb1="00000000"/>
   </w:font>
@@ -10926,6 +10940,7 @@
     <w:rsid w:val="004D5266"/>
     <w:rsid w:val="00534858"/>
     <w:rsid w:val="005864A2"/>
+    <w:rsid w:val="005E4A63"/>
     <w:rsid w:val="006A3DBC"/>
     <w:rsid w:val="006A7FD0"/>
     <w:rsid w:val="006C1FD5"/>
